--- a/Assignement4/rendu.docx
+++ b/Assignement4/rendu.docx
@@ -2,7 +2,31 @@
 <file path=word/document.xml><?xml version="1.0" encoding="utf-8"?>
 <w:document xmlns:wpc="http://schemas.microsoft.com/office/word/2010/wordprocessingCanvas" xmlns:cx="http://schemas.microsoft.com/office/drawing/2014/chartex" xmlns:cx1="http://schemas.microsoft.com/office/drawing/2015/9/8/chartex" xmlns:cx2="http://schemas.microsoft.com/office/drawing/2015/10/21/chartex" xmlns:cx3="http://schemas.microsoft.com/office/drawing/2016/5/9/chartex" xmlns:cx4="http://schemas.microsoft.com/office/drawing/2016/5/10/chartex" xmlns:cx5="http://schemas.microsoft.com/office/drawing/2016/5/11/chartex" xmlns:cx6="http://schemas.microsoft.com/office/drawing/2016/5/12/chartex" xmlns:cx7="http://schemas.microsoft.com/office/drawing/2016/5/13/chartex" xmlns:cx8="http://schemas.microsoft.com/office/drawing/2016/5/14/chartex" xmlns:mc="http://schemas.openxmlformats.org/markup-compatibility/2006" xmlns:aink="http://schemas.microsoft.com/office/drawing/2016/ink" xmlns:am3d="http://schemas.microsoft.com/office/drawing/2017/model3d" xmlns:o="urn:schemas-microsoft-com:office:office" xmlns:r="http://schemas.openxmlformats.org/officeDocument/2006/relationships" xmlns:m="http://schemas.openxmlformats.org/officeDocument/2006/math" xmlns:v="urn:schemas-microsoft-com:vml" xmlns:wp14="http://schemas.microsoft.com/office/word/2010/wordprocessingDrawing" xmlns:wp="http://schemas.openxmlformats.org/drawingml/2006/wordprocessingDrawing" xmlns:w10="urn:schemas-microsoft-com:office:word" xmlns:w="http://schemas.openxmlformats.org/wordprocessingml/2006/main" xmlns:w14="http://schemas.microsoft.com/office/word/2010/wordml" xmlns:w15="http://schemas.microsoft.com/office/word/2012/wordml" xmlns:w16cid="http://schemas.microsoft.com/office/word/2016/wordml/cid" xmlns:w16se="http://schemas.microsoft.com/office/word/2015/wordml/symex" xmlns:wpg="http://schemas.microsoft.com/office/word/2010/wordprocessingGroup" xmlns:wpi="http://schemas.microsoft.com/office/word/2010/wordprocessingInk" xmlns:wne="http://schemas.microsoft.com/office/word/2006/wordml" xmlns:wps="http://schemas.microsoft.com/office/word/2010/wordprocessingShape" mc:Ignorable="w14 w15 w16se w16cid wp14">
   <w:body>
-    <w:p/>
+    <w:p>
+      <w:pPr>
+        <w:jc w:val="center"/>
+        <w:rPr>
+          <w:sz w:val="32"/>
+          <w:u w:val="single"/>
+        </w:rPr>
+      </w:pPr>
+      <w:r>
+        <w:rPr>
+          <w:sz w:val="32"/>
+          <w:u w:val="single"/>
+        </w:rPr>
+        <w:t xml:space="preserve">Assignement 4 - </w:t>
+      </w:r>
+      <w:proofErr w:type="spellStart"/>
+      <w:r>
+        <w:rPr>
+          <w:sz w:val="32"/>
+          <w:u w:val="single"/>
+        </w:rPr>
+        <w:t>MulArch</w:t>
+      </w:r>
+      <w:proofErr w:type="spellEnd"/>
+    </w:p>
     <w:p>
       <w:pPr>
         <w:pStyle w:val="Paragraphedeliste"/>
@@ -65,7 +89,15 @@
         <w:rPr>
           <w:lang w:val="en-US"/>
         </w:rPr>
-        <w:t>- allocate memory on the GPU</w:t>
+        <w:t xml:space="preserve">- allocate memory on the </w:t>
+      </w:r>
+      <w:bookmarkStart w:id="0" w:name="_GoBack"/>
+      <w:bookmarkEnd w:id="0"/>
+      <w:r>
+        <w:rPr>
+          <w:lang w:val="en-US"/>
+        </w:rPr>
+        <w:t>GPU</w:t>
       </w:r>
     </w:p>
     <w:p>
@@ -738,35 +770,21 @@
         <w:rPr>
           <w:lang w:val="en-US"/>
         </w:rPr>
-        <w:t xml:space="preserve"> Host to Device and replace it with kernel</w:t>
+        <w:t xml:space="preserve"> Host to Device and replace it with kernel. </w:t>
       </w:r>
       <w:proofErr w:type="gramStart"/>
       <w:r>
         <w:rPr>
           <w:lang w:val="en-US"/>
         </w:rPr>
-        <w:t xml:space="preserve">. </w:t>
+        <w:t>This speeds</w:t>
       </w:r>
       <w:proofErr w:type="gramEnd"/>
       <w:r>
         <w:rPr>
           <w:lang w:val="en-US"/>
         </w:rPr>
-        <w:t>This speeds up the host to device copy of array</w:t>
-      </w:r>
-      <w:proofErr w:type="gramStart"/>
-      <w:r>
-        <w:rPr>
-          <w:lang w:val="en-US"/>
-        </w:rPr>
-        <w:t xml:space="preserve">. </w:t>
-      </w:r>
-      <w:proofErr w:type="gramEnd"/>
-      <w:r>
-        <w:rPr>
-          <w:lang w:val="en-US"/>
-        </w:rPr>
-        <w:t>The computation and device to host remain virtually the same:</w:t>
+        <w:t xml:space="preserve"> up the host to device copy of array. The computation and device to host remain virtually the same:</w:t>
       </w:r>
     </w:p>
     <w:p>
@@ -849,9 +867,9 @@
         </w:rPr>
         <w:drawing>
           <wp:inline distT="0" distB="0" distL="0" distR="0">
-            <wp:extent cx="4579620" cy="2743200"/>
+            <wp:extent cx="4578985" cy="2743200"/>
             <wp:effectExtent l="0" t="0" r="0" b="0"/>
-            <wp:docPr id="24" name="Image 24"/>
+            <wp:docPr id="1" name="Image 1"/>
             <wp:cNvGraphicFramePr>
               <a:graphicFrameLocks xmlns:a="http://schemas.openxmlformats.org/drawingml/2006/main" noChangeAspect="1"/>
             </wp:cNvGraphicFramePr>
@@ -859,7 +877,7 @@
               <a:graphicData uri="http://schemas.openxmlformats.org/drawingml/2006/picture">
                 <pic:pic xmlns:pic="http://schemas.openxmlformats.org/drawingml/2006/picture">
                   <pic:nvPicPr>
-                    <pic:cNvPr id="0" name="Picture 20"/>
+                    <pic:cNvPr id="0" name="Picture 1"/>
                     <pic:cNvPicPr>
                       <a:picLocks noChangeAspect="1" noChangeArrowheads="1"/>
                     </pic:cNvPicPr>
@@ -880,7 +898,7 @@
                   <pic:spPr bwMode="auto">
                     <a:xfrm>
                       <a:off x="0" y="0"/>
-                      <a:ext cx="4579620" cy="2743200"/>
+                      <a:ext cx="4578985" cy="2743200"/>
                     </a:xfrm>
                     <a:prstGeom prst="rect">
                       <a:avLst/>
@@ -1874,8 +1892,6 @@
         </w:rPr>
         <w:t xml:space="preserve"> so it takes longer to run. (We have one block per line).</w:t>
       </w:r>
-      <w:bookmarkStart w:id="0" w:name="_GoBack"/>
-      <w:bookmarkEnd w:id="0"/>
     </w:p>
     <w:sectPr>
       <w:headerReference w:type="default" r:id="rId20"/>
@@ -3016,7 +3032,7 @@
 </file>
 
 <file path=customXml/itemProps1.xml><?xml version="1.0" encoding="utf-8"?>
-<ds:datastoreItem xmlns:ds="http://schemas.openxmlformats.org/officeDocument/2006/customXml" ds:itemID="{296FAE28-9751-4747-B97E-30917D62E496}">
+<ds:datastoreItem xmlns:ds="http://schemas.openxmlformats.org/officeDocument/2006/customXml" ds:itemID="{B6518B5A-4302-4469-B32A-948B38A9F248}">
   <ds:schemaRefs>
     <ds:schemaRef ds:uri="http://schemas.openxmlformats.org/officeDocument/2006/bibliography"/>
   </ds:schemaRefs>
